--- a/8-Sumario_de_entrega/3.0.0-RELEASE/Sumário de Entrega.docx
+++ b/8-Sumario_de_entrega/3.0.0-RELEASE/Sumário de Entrega.docx
@@ -7,8 +7,6 @@
       <w:pPr>
         <w:jc w:val="both"/>
       </w:pPr>
-      <w:bookmarkStart w:id="0" w:name="_GoBack"/>
-      <w:bookmarkEnd w:id="0"/>
     </w:p>
     <w:p>
       <w:pPr>
@@ -38,25 +36,12 @@
           <w:sz w:val="36"/>
           <w:szCs w:val="36"/>
         </w:rPr>
-        <w:t>Sumário de Entrega Fase 02</w:t>
+        <w:t xml:space="preserve">Sumário de Entrega </w:t>
       </w:r>
     </w:p>
     <w:p>
       <w:pPr>
         <w:jc w:val="right"/>
-      </w:pPr>
-      <w:r>
-        <w:rPr>
-          <w:b/>
-          <w:sz w:val="36"/>
-          <w:szCs w:val="36"/>
-        </w:rPr>
-        <w:t xml:space="preserve"> </w:t>
-      </w:r>
-    </w:p>
-    <w:p>
-      <w:pPr>
-        <w:jc w:val="right"/>
         <w:rPr>
           <w:b/>
           <w:sz w:val="28"/>
@@ -77,7 +62,7 @@
           <w:sz w:val="28"/>
           <w:szCs w:val="28"/>
         </w:rPr>
-        <w:t>2</w:t>
+        <w:t>3</w:t>
       </w:r>
       <w:r>
         <w:rPr>
@@ -914,7 +899,7 @@
         <w:contextualSpacing w:val="0"/>
         <w:jc w:val="both"/>
       </w:pPr>
-      <w:bookmarkStart w:id="1" w:name="_Toc454814387"/>
+      <w:bookmarkStart w:id="0" w:name="_Toc454814387"/>
       <w:r>
         <w:rPr>
           <w:b/>
@@ -939,7 +924,7 @@
         </w:rPr>
         <w:t>Introdução</w:t>
       </w:r>
-      <w:bookmarkEnd w:id="1"/>
+      <w:bookmarkEnd w:id="0"/>
     </w:p>
     <w:p>
       <w:pPr>
@@ -955,7 +940,7 @@
           <w:szCs w:val="20"/>
         </w:rPr>
       </w:pPr>
-      <w:bookmarkStart w:id="2" w:name="_Toc454814388"/>
+      <w:bookmarkStart w:id="1" w:name="_Toc454814388"/>
       <w:r>
         <w:rPr>
           <w:b/>
@@ -980,7 +965,7 @@
         </w:rPr>
         <w:t>Finalidade</w:t>
       </w:r>
-      <w:bookmarkEnd w:id="2"/>
+      <w:bookmarkEnd w:id="1"/>
     </w:p>
     <w:p>
       <w:pPr>
@@ -1038,7 +1023,7 @@
           <w:szCs w:val="20"/>
         </w:rPr>
       </w:pPr>
-      <w:bookmarkStart w:id="3" w:name="_Toc454814389"/>
+      <w:bookmarkStart w:id="2" w:name="_Toc454814389"/>
       <w:r>
         <w:rPr>
           <w:b/>
@@ -1063,7 +1048,7 @@
         </w:rPr>
         <w:t>Visão Geral</w:t>
       </w:r>
-      <w:bookmarkEnd w:id="3"/>
+      <w:bookmarkEnd w:id="2"/>
     </w:p>
     <w:p/>
     <w:p>
@@ -1127,7 +1112,7 @@
         <w:contextualSpacing w:val="0"/>
         <w:jc w:val="both"/>
       </w:pPr>
-      <w:bookmarkStart w:id="4" w:name="_Toc454814390"/>
+      <w:bookmarkStart w:id="3" w:name="_Toc454814390"/>
       <w:r>
         <w:rPr>
           <w:b/>
@@ -1152,7 +1137,7 @@
         </w:rPr>
         <w:t>Entregas</w:t>
       </w:r>
-      <w:bookmarkEnd w:id="4"/>
+      <w:bookmarkEnd w:id="3"/>
     </w:p>
     <w:p>
       <w:pPr>
@@ -1168,7 +1153,7 @@
           <w:szCs w:val="20"/>
         </w:rPr>
       </w:pPr>
-      <w:bookmarkStart w:id="5" w:name="_Toc454814391"/>
+      <w:bookmarkStart w:id="4" w:name="_Toc454814391"/>
       <w:r>
         <w:rPr>
           <w:b/>
@@ -1201,7 +1186,7 @@
         </w:rPr>
         <w:t>das entregas</w:t>
       </w:r>
-      <w:bookmarkEnd w:id="5"/>
+      <w:bookmarkEnd w:id="4"/>
     </w:p>
     <w:p/>
     <w:tbl>
@@ -1520,13 +1505,6 @@
                 <w:t>https://github.com/naypaula/SGC/tree/master/4-Implementacao/4.1-Codigo_Fonte</w:t>
               </w:r>
             </w:hyperlink>
-            <w:r>
-              <w:rPr>
-                <w:sz w:val="20"/>
-                <w:szCs w:val="20"/>
-              </w:rPr>
-              <w:t xml:space="preserve"> </w:t>
-            </w:r>
           </w:p>
         </w:tc>
       </w:tr>
@@ -1621,17 +1599,9 @@
                   <w:sz w:val="20"/>
                   <w:szCs w:val="20"/>
                 </w:rPr>
-                <w:t>https://github.com/naypaula/SGC/tree/master/1-Modelagem_de_Negocios/1.1-Documentos_Auxiliares</w:t>
+                <w:t>https://github.com/naypaula/SGC/tree/master/7-Gerenciamento_de_Projeto/7.1-Planejamento</w:t>
               </w:r>
             </w:hyperlink>
-            <w:r>
-              <w:rPr>
-                <w:rFonts w:ascii="Arial" w:hAnsi="Arial" w:cs="Arial"/>
-                <w:sz w:val="20"/>
-                <w:szCs w:val="20"/>
-              </w:rPr>
-              <w:t xml:space="preserve"> </w:t>
-            </w:r>
           </w:p>
         </w:tc>
       </w:tr>
@@ -1700,7 +1670,7 @@
                 <w:sz w:val="20"/>
                 <w:szCs w:val="20"/>
               </w:rPr>
-              <w:t>Condomínio;</w:t>
+              <w:t>Contas a Pagar;</w:t>
             </w:r>
           </w:p>
           <w:p>
@@ -1722,7 +1692,7 @@
                 <w:sz w:val="20"/>
                 <w:szCs w:val="20"/>
               </w:rPr>
-              <w:t>Pessoa;</w:t>
+              <w:t>Contas a Receber;</w:t>
             </w:r>
           </w:p>
           <w:p>
@@ -1744,7 +1714,7 @@
                 <w:sz w:val="20"/>
                 <w:szCs w:val="20"/>
               </w:rPr>
-              <w:t>Preço Gás;</w:t>
+              <w:t>Histórico;</w:t>
             </w:r>
           </w:p>
           <w:p>
@@ -1766,7 +1736,51 @@
                 <w:sz w:val="20"/>
                 <w:szCs w:val="20"/>
               </w:rPr>
-              <w:t>Unidade.</w:t>
+              <w:t>Plano de Contas;</w:t>
+            </w:r>
+          </w:p>
+          <w:p>
+            <w:pPr>
+              <w:pStyle w:val="ListParagraph"/>
+              <w:numPr>
+                <w:ilvl w:val="0"/>
+                <w:numId w:val="5"/>
+              </w:numPr>
+              <w:ind w:left="333"/>
+              <w:jc w:val="both"/>
+              <w:rPr>
+                <w:sz w:val="20"/>
+                <w:szCs w:val="20"/>
+              </w:rPr>
+            </w:pPr>
+            <w:r>
+              <w:rPr>
+                <w:sz w:val="20"/>
+                <w:szCs w:val="20"/>
+              </w:rPr>
+              <w:t>Template DRE;</w:t>
+            </w:r>
+          </w:p>
+          <w:p>
+            <w:pPr>
+              <w:pStyle w:val="ListParagraph"/>
+              <w:numPr>
+                <w:ilvl w:val="0"/>
+                <w:numId w:val="5"/>
+              </w:numPr>
+              <w:ind w:left="333"/>
+              <w:jc w:val="both"/>
+              <w:rPr>
+                <w:sz w:val="20"/>
+                <w:szCs w:val="20"/>
+              </w:rPr>
+            </w:pPr>
+            <w:r>
+              <w:rPr>
+                <w:sz w:val="20"/>
+                <w:szCs w:val="20"/>
+              </w:rPr>
+              <w:t>Template FCX;</w:t>
             </w:r>
           </w:p>
         </w:tc>
@@ -1802,13 +1816,6 @@
                 <w:t>https://github.com/naypaula/SGC/tree/master/3-Analise_e_Design/3.4-Diagrama_de_Classes_de_Entidades/bce</w:t>
               </w:r>
             </w:hyperlink>
-            <w:r>
-              <w:rPr>
-                <w:sz w:val="20"/>
-                <w:szCs w:val="20"/>
-              </w:rPr>
-              <w:t xml:space="preserve"> </w:t>
-            </w:r>
           </w:p>
         </w:tc>
       </w:tr>
@@ -1877,7 +1884,7 @@
                 <w:sz w:val="20"/>
                 <w:szCs w:val="20"/>
               </w:rPr>
-              <w:t>Condomínio;</w:t>
+              <w:t>Contas a Pagar;</w:t>
             </w:r>
           </w:p>
           <w:p>
@@ -1899,7 +1906,7 @@
                 <w:sz w:val="20"/>
                 <w:szCs w:val="20"/>
               </w:rPr>
-              <w:t>Pessoa;</w:t>
+              <w:t>Contas a Receber;</w:t>
             </w:r>
           </w:p>
           <w:p>
@@ -1921,7 +1928,7 @@
                 <w:sz w:val="20"/>
                 <w:szCs w:val="20"/>
               </w:rPr>
-              <w:t>Preço Gás;</w:t>
+              <w:t>Histórico;</w:t>
             </w:r>
           </w:p>
           <w:p>
@@ -1943,7 +1950,51 @@
                 <w:sz w:val="20"/>
                 <w:szCs w:val="20"/>
               </w:rPr>
-              <w:t>Unidade.</w:t>
+              <w:t>Plano de Contas;</w:t>
+            </w:r>
+          </w:p>
+          <w:p>
+            <w:pPr>
+              <w:pStyle w:val="ListParagraph"/>
+              <w:numPr>
+                <w:ilvl w:val="0"/>
+                <w:numId w:val="8"/>
+              </w:numPr>
+              <w:ind w:left="333"/>
+              <w:jc w:val="both"/>
+              <w:rPr>
+                <w:sz w:val="20"/>
+                <w:szCs w:val="20"/>
+              </w:rPr>
+            </w:pPr>
+            <w:r>
+              <w:rPr>
+                <w:sz w:val="20"/>
+                <w:szCs w:val="20"/>
+              </w:rPr>
+              <w:t>Template DRE;</w:t>
+            </w:r>
+          </w:p>
+          <w:p>
+            <w:pPr>
+              <w:pStyle w:val="ListParagraph"/>
+              <w:numPr>
+                <w:ilvl w:val="0"/>
+                <w:numId w:val="8"/>
+              </w:numPr>
+              <w:ind w:left="333"/>
+              <w:jc w:val="both"/>
+              <w:rPr>
+                <w:sz w:val="20"/>
+                <w:szCs w:val="20"/>
+              </w:rPr>
+            </w:pPr>
+            <w:r>
+              <w:rPr>
+                <w:sz w:val="20"/>
+                <w:szCs w:val="20"/>
+              </w:rPr>
+              <w:t>Template FCX;</w:t>
             </w:r>
           </w:p>
         </w:tc>
@@ -1976,18 +2027,9 @@
                   <w:sz w:val="20"/>
                   <w:szCs w:val="20"/>
                 </w:rPr>
-                <w:t>https://github.com/naypaula/SGC/tree/master/3-Analise_e_Design/3.4-Diagrama_de_Classes_de_Entidades/normal</w:t>
+                <w:t>https://github.com/naypaula/SGC/tree/master/3-Analise_e_Design/3.4-Diagrama_de_Classes_de_Entidades</w:t>
               </w:r>
             </w:hyperlink>
-          </w:p>
-          <w:p>
-            <w:pPr>
-              <w:jc w:val="both"/>
-              <w:rPr>
-                <w:sz w:val="20"/>
-                <w:szCs w:val="20"/>
-              </w:rPr>
-            </w:pPr>
           </w:p>
         </w:tc>
       </w:tr>
@@ -2055,8 +2097,17 @@
                 <w:sz w:val="20"/>
                 <w:szCs w:val="20"/>
               </w:rPr>
-              <w:t>Parcial – 100 pontos de função.</w:t>
-            </w:r>
+              <w:t>Parcial – 250</w:t>
+            </w:r>
+            <w:r>
+              <w:rPr>
+                <w:sz w:val="20"/>
+                <w:szCs w:val="20"/>
+              </w:rPr>
+              <w:t xml:space="preserve"> pontos de função.</w:t>
+            </w:r>
+            <w:bookmarkStart w:id="5" w:name="_GoBack"/>
+            <w:bookmarkEnd w:id="5"/>
           </w:p>
         </w:tc>
         <w:tc>
@@ -2085,19 +2136,10 @@
               <w:r>
                 <w:rPr>
                   <w:rStyle w:val="Hyperlink"/>
-                  <w:sz w:val="20"/>
-                  <w:szCs w:val="20"/>
                 </w:rPr>
                 <w:t>https://github.com/naypaula/SGC/tree/master/3-Analise_e_Design/3.3-Diagrama_de_Entidade_Relacionamento</w:t>
               </w:r>
             </w:hyperlink>
-            <w:r>
-              <w:rPr>
-                <w:sz w:val="20"/>
-                <w:szCs w:val="20"/>
-              </w:rPr>
-              <w:t xml:space="preserve"> </w:t>
-            </w:r>
           </w:p>
         </w:tc>
       </w:tr>
@@ -2231,20 +2273,18 @@
           </w:tcPr>
           <w:p>
             <w:pPr>
-              <w:pStyle w:val="NormalWeb"/>
-              <w:rPr>
-                <w:rFonts w:ascii="Arial" w:hAnsi="Arial" w:cs="Arial"/>
+              <w:jc w:val="both"/>
+              <w:rPr>
                 <w:sz w:val="20"/>
                 <w:szCs w:val="20"/>
               </w:rPr>
             </w:pPr>
             <w:r>
               <w:rPr>
-                <w:rFonts w:ascii="Arial" w:hAnsi="Arial" w:cs="Arial"/>
-                <w:sz w:val="20"/>
-                <w:szCs w:val="20"/>
-              </w:rPr>
-              <w:t>EAP</w:t>
+                <w:sz w:val="20"/>
+                <w:szCs w:val="20"/>
+              </w:rPr>
+              <w:t>Planilha de Contagem Pontos de Função</w:t>
             </w:r>
           </w:p>
         </w:tc>
@@ -2264,9 +2304,10 @@
           </w:tcPr>
           <w:p>
             <w:pPr>
-              <w:pStyle w:val="NormalWeb"/>
-              <w:rPr>
-                <w:rFonts w:ascii="Arial" w:hAnsi="Arial" w:cs="Arial"/>
+              <w:pStyle w:val="ListParagraph"/>
+              <w:ind w:left="333"/>
+              <w:jc w:val="both"/>
+              <w:rPr>
                 <w:sz w:val="20"/>
                 <w:szCs w:val="20"/>
               </w:rPr>
@@ -2289,10 +2330,8 @@
           </w:tcPr>
           <w:p>
             <w:pPr>
-              <w:pStyle w:val="NormalWeb"/>
               <w:jc w:val="both"/>
               <w:rPr>
-                <w:rFonts w:ascii="Arial" w:hAnsi="Arial" w:cs="Arial"/>
                 <w:sz w:val="20"/>
                 <w:szCs w:val="20"/>
               </w:rPr>
@@ -2301,16 +2340,14 @@
               <w:r>
                 <w:rPr>
                   <w:rStyle w:val="Hyperlink"/>
-                  <w:rFonts w:ascii="Arial" w:hAnsi="Arial" w:cs="Arial"/>
                   <w:sz w:val="20"/>
                   <w:szCs w:val="20"/>
                 </w:rPr>
-                <w:t>https://github.com/naypaula/SGC/tree/master/1-Modelagem_de_Negocios/1.1-Documentos_Auxiliares</w:t>
+                <w:t>https://github.com/naypaula/SGC/tree/master/2-Requisitos/1.5-Planilha_de_Contagem</w:t>
               </w:r>
             </w:hyperlink>
             <w:r>
               <w:rPr>
-                <w:rFonts w:ascii="Arial" w:hAnsi="Arial" w:cs="Arial"/>
                 <w:sz w:val="20"/>
                 <w:szCs w:val="20"/>
               </w:rPr>
@@ -2347,7 +2384,7 @@
                 <w:sz w:val="20"/>
                 <w:szCs w:val="20"/>
               </w:rPr>
-              <w:t>Planilha de Contagem Pontos de Função</w:t>
+              <w:t>Script de Criação Banco de Dados</w:t>
             </w:r>
           </w:p>
         </w:tc>
@@ -2367,8 +2404,6 @@
           </w:tcPr>
           <w:p>
             <w:pPr>
-              <w:pStyle w:val="ListParagraph"/>
-              <w:ind w:left="333"/>
               <w:jc w:val="both"/>
               <w:rPr>
                 <w:sz w:val="20"/>
@@ -2406,7 +2441,7 @@
                   <w:sz w:val="20"/>
                   <w:szCs w:val="20"/>
                 </w:rPr>
-                <w:t>https://github.com/naypaula/SGC/tree/master/2-Requisitos/1.5-Planilha_de_Contagem</w:t>
+                <w:t>https://github.com/naypaula/SGC/tree/master/4-Implementacao/4.3-Script_de_Criacao</w:t>
               </w:r>
             </w:hyperlink>
             <w:r>
@@ -2447,7 +2482,7 @@
                 <w:sz w:val="20"/>
                 <w:szCs w:val="20"/>
               </w:rPr>
-              <w:t>Relatório de não conformidades conhecidas</w:t>
+              <w:t>Testes</w:t>
             </w:r>
           </w:p>
         </w:tc>
@@ -2467,8 +2502,6 @@
           </w:tcPr>
           <w:p>
             <w:pPr>
-              <w:pStyle w:val="ListParagraph"/>
-              <w:ind w:left="333"/>
               <w:jc w:val="both"/>
               <w:rPr>
                 <w:sz w:val="20"/>
@@ -2494,18 +2527,19 @@
           <w:p>
             <w:pPr>
               <w:jc w:val="both"/>
+              <w:rPr>
+                <w:sz w:val="20"/>
+                <w:szCs w:val="20"/>
+              </w:rPr>
             </w:pPr>
             <w:hyperlink r:id="rId17" w:history="1">
               <w:r>
                 <w:rPr>
                   <w:rStyle w:val="Hyperlink"/>
                 </w:rPr>
-                <w:t>https://github.com/naypaula/SGC/issues/2</w:t>
+                <w:t>https://github.com/naypaula/SGC/tree/master/5-Teste/5.2-Relatorio_de_Execucao_Testes_Automatizados</w:t>
               </w:r>
             </w:hyperlink>
-            <w:r>
-              <w:t xml:space="preserve"> </w:t>
-            </w:r>
           </w:p>
         </w:tc>
       </w:tr>
@@ -2537,7 +2571,7 @@
                 <w:sz w:val="20"/>
                 <w:szCs w:val="20"/>
               </w:rPr>
-              <w:t>Script de Criação Banco de Dados</w:t>
+              <w:t>Link da Entrega Completa</w:t>
             </w:r>
           </w:p>
         </w:tc>
@@ -2594,219 +2628,9 @@
                   <w:sz w:val="20"/>
                   <w:szCs w:val="20"/>
                 </w:rPr>
-                <w:t>https://github.com/naypaula/SGC/tree/master/4-Implementacao/4.3-Script_de_Criacao</w:t>
+                <w:t>https://github.com/naypaula/SGC/tree/master/8-Sumario_de_entrega/3.0.0-RELEASE</w:t>
               </w:r>
             </w:hyperlink>
-            <w:r>
-              <w:rPr>
-                <w:sz w:val="20"/>
-                <w:szCs w:val="20"/>
-              </w:rPr>
-              <w:t xml:space="preserve"> </w:t>
-            </w:r>
-          </w:p>
-        </w:tc>
-      </w:tr>
-      <w:tr>
-        <w:tc>
-          <w:tcPr>
-            <w:tcW w:w="2134" w:type="dxa"/>
-            <w:tcBorders>
-              <w:top w:val="single" w:sz="6" w:space="0" w:color="000001"/>
-              <w:left w:val="single" w:sz="6" w:space="0" w:color="000001"/>
-              <w:bottom w:val="single" w:sz="6" w:space="0" w:color="000001"/>
-              <w:right w:val="single" w:sz="6" w:space="0" w:color="000001"/>
-            </w:tcBorders>
-            <w:shd w:val="clear" w:color="auto" w:fill="auto"/>
-            <w:tcMar>
-              <w:left w:w="92" w:type="dxa"/>
-            </w:tcMar>
-          </w:tcPr>
-          <w:p>
-            <w:pPr>
-              <w:jc w:val="both"/>
-              <w:rPr>
-                <w:sz w:val="20"/>
-                <w:szCs w:val="20"/>
-              </w:rPr>
-            </w:pPr>
-            <w:r>
-              <w:rPr>
-                <w:sz w:val="20"/>
-                <w:szCs w:val="20"/>
-              </w:rPr>
-              <w:t>Testes</w:t>
-            </w:r>
-            <w:r>
-              <w:rPr>
-                <w:sz w:val="20"/>
-                <w:szCs w:val="20"/>
-              </w:rPr>
-              <w:t xml:space="preserve"> de Integração</w:t>
-            </w:r>
-          </w:p>
-        </w:tc>
-        <w:tc>
-          <w:tcPr>
-            <w:tcW w:w="2693" w:type="dxa"/>
-            <w:tcBorders>
-              <w:top w:val="single" w:sz="6" w:space="0" w:color="000001"/>
-              <w:left w:val="single" w:sz="6" w:space="0" w:color="000001"/>
-              <w:bottom w:val="single" w:sz="6" w:space="0" w:color="000001"/>
-              <w:right w:val="single" w:sz="6" w:space="0" w:color="000001"/>
-            </w:tcBorders>
-            <w:shd w:val="clear" w:color="auto" w:fill="auto"/>
-            <w:tcMar>
-              <w:left w:w="92" w:type="dxa"/>
-            </w:tcMar>
-          </w:tcPr>
-          <w:p>
-            <w:pPr>
-              <w:jc w:val="both"/>
-              <w:rPr>
-                <w:sz w:val="20"/>
-                <w:szCs w:val="20"/>
-              </w:rPr>
-            </w:pPr>
-          </w:p>
-        </w:tc>
-        <w:tc>
-          <w:tcPr>
-            <w:tcW w:w="4286" w:type="dxa"/>
-            <w:tcBorders>
-              <w:top w:val="single" w:sz="6" w:space="0" w:color="000001"/>
-              <w:left w:val="single" w:sz="6" w:space="0" w:color="000001"/>
-              <w:bottom w:val="single" w:sz="6" w:space="0" w:color="000001"/>
-              <w:right w:val="single" w:sz="6" w:space="0" w:color="000001"/>
-            </w:tcBorders>
-            <w:shd w:val="clear" w:color="auto" w:fill="auto"/>
-            <w:tcMar>
-              <w:left w:w="92" w:type="dxa"/>
-            </w:tcMar>
-          </w:tcPr>
-          <w:p>
-            <w:pPr>
-              <w:jc w:val="both"/>
-              <w:rPr>
-                <w:sz w:val="20"/>
-                <w:szCs w:val="20"/>
-              </w:rPr>
-            </w:pPr>
-            <w:hyperlink r:id="rId19" w:history="1">
-              <w:r>
-                <w:rPr>
-                  <w:rStyle w:val="Hyperlink"/>
-                  <w:sz w:val="20"/>
-                  <w:szCs w:val="20"/>
-                </w:rPr>
-                <w:t>https://github.com/naypaula/SGC/tree/master/5-Teste/5.2-Relatorio_de_Execucao_Testes_Automatizados</w:t>
-              </w:r>
-            </w:hyperlink>
-            <w:r>
-              <w:rPr>
-                <w:sz w:val="20"/>
-                <w:szCs w:val="20"/>
-              </w:rPr>
-              <w:t xml:space="preserve"> </w:t>
-            </w:r>
-          </w:p>
-        </w:tc>
-      </w:tr>
-      <w:tr>
-        <w:tc>
-          <w:tcPr>
-            <w:tcW w:w="2134" w:type="dxa"/>
-            <w:tcBorders>
-              <w:top w:val="single" w:sz="6" w:space="0" w:color="000001"/>
-              <w:left w:val="single" w:sz="6" w:space="0" w:color="000001"/>
-              <w:bottom w:val="single" w:sz="6" w:space="0" w:color="000001"/>
-              <w:right w:val="single" w:sz="6" w:space="0" w:color="000001"/>
-            </w:tcBorders>
-            <w:shd w:val="clear" w:color="auto" w:fill="auto"/>
-            <w:tcMar>
-              <w:left w:w="92" w:type="dxa"/>
-            </w:tcMar>
-          </w:tcPr>
-          <w:p>
-            <w:pPr>
-              <w:jc w:val="both"/>
-              <w:rPr>
-                <w:sz w:val="20"/>
-                <w:szCs w:val="20"/>
-              </w:rPr>
-            </w:pPr>
-            <w:r>
-              <w:rPr>
-                <w:sz w:val="20"/>
-                <w:szCs w:val="20"/>
-              </w:rPr>
-              <w:t>Link da Entrega Completa</w:t>
-            </w:r>
-          </w:p>
-        </w:tc>
-        <w:tc>
-          <w:tcPr>
-            <w:tcW w:w="2693" w:type="dxa"/>
-            <w:tcBorders>
-              <w:top w:val="single" w:sz="6" w:space="0" w:color="000001"/>
-              <w:left w:val="single" w:sz="6" w:space="0" w:color="000001"/>
-              <w:bottom w:val="single" w:sz="6" w:space="0" w:color="000001"/>
-              <w:right w:val="single" w:sz="6" w:space="0" w:color="000001"/>
-            </w:tcBorders>
-            <w:shd w:val="clear" w:color="auto" w:fill="auto"/>
-            <w:tcMar>
-              <w:left w:w="92" w:type="dxa"/>
-            </w:tcMar>
-          </w:tcPr>
-          <w:p>
-            <w:pPr>
-              <w:jc w:val="both"/>
-              <w:rPr>
-                <w:sz w:val="20"/>
-                <w:szCs w:val="20"/>
-              </w:rPr>
-            </w:pPr>
-          </w:p>
-        </w:tc>
-        <w:tc>
-          <w:tcPr>
-            <w:tcW w:w="4286" w:type="dxa"/>
-            <w:tcBorders>
-              <w:top w:val="single" w:sz="6" w:space="0" w:color="000001"/>
-              <w:left w:val="single" w:sz="6" w:space="0" w:color="000001"/>
-              <w:bottom w:val="single" w:sz="6" w:space="0" w:color="000001"/>
-              <w:right w:val="single" w:sz="6" w:space="0" w:color="000001"/>
-            </w:tcBorders>
-            <w:shd w:val="clear" w:color="auto" w:fill="auto"/>
-            <w:tcMar>
-              <w:left w:w="92" w:type="dxa"/>
-            </w:tcMar>
-          </w:tcPr>
-          <w:p>
-            <w:pPr>
-              <w:jc w:val="both"/>
-              <w:rPr>
-                <w:sz w:val="20"/>
-                <w:szCs w:val="20"/>
-              </w:rPr>
-            </w:pPr>
-            <w:hyperlink r:id="rId20" w:history="1">
-              <w:r>
-                <w:rPr>
-                  <w:rStyle w:val="Hyperlink"/>
-                  <w:sz w:val="20"/>
-                  <w:szCs w:val="20"/>
-                </w:rPr>
-                <w:t>https://github.com/naypaula/SGC/releases/tag/2.0.0</w:t>
-              </w:r>
-            </w:hyperlink>
-            <w:r>
-              <w:rPr>
-                <w:sz w:val="20"/>
-                <w:szCs w:val="20"/>
-              </w:rPr>
-              <w:t xml:space="preserve"> </w:t>
-            </w:r>
           </w:p>
         </w:tc>
       </w:tr>
@@ -2820,8 +2644,8 @@
       </w:pPr>
     </w:p>
     <w:sectPr>
-      <w:headerReference w:type="default" r:id="rId21"/>
-      <w:footerReference w:type="default" r:id="rId22"/>
+      <w:headerReference w:type="default" r:id="rId19"/>
+      <w:footerReference w:type="default" r:id="rId20"/>
       <w:pgSz w:w="11906" w:h="16838"/>
       <w:pgMar w:top="1440" w:right="1440" w:bottom="1440" w:left="1440" w:header="720" w:footer="720" w:gutter="0"/>
       <w:pgNumType w:start="1"/>
@@ -2997,7 +2821,7 @@
       <w:rPr>
         <w:noProof/>
       </w:rPr>
-      <w:t>2</w:t>
+      <w:t>4</w:t>
     </w:r>
     <w:r>
       <w:fldChar w:fldCharType="end"/>
@@ -5550,7 +5374,7 @@
 </file>
 
 <file path=customXml/itemProps1.xml><?xml version="1.0" encoding="utf-8"?>
-<ds:datastoreItem xmlns:ds="http://schemas.openxmlformats.org/officeDocument/2006/customXml" ds:itemID="{6820FF5A-4B9B-4F13-BFA9-28FFD25F30CC}">
+<ds:datastoreItem xmlns:ds="http://schemas.openxmlformats.org/officeDocument/2006/customXml" ds:itemID="{2CF1F920-9D50-4CEB-A6C3-466B2BA3D489}">
   <ds:schemaRefs>
     <ds:schemaRef ds:uri="http://schemas.openxmlformats.org/officeDocument/2006/bibliography"/>
   </ds:schemaRefs>
